--- a/法令ファイル/消火器用消火薬剤の技術上の規格を定める省令/消火器用消火薬剤の技術上の規格を定める省令（昭和三十九年自治省令第二十八号）.docx
+++ b/法令ファイル/消火器用消火薬剤の技術上の規格を定める省令/消火器用消火薬剤の技術上の規格を定める省令（昭和三十九年自治省令第二十八号）.docx
@@ -83,6 +83,8 @@
     <w:p>
       <w:r>
         <w:t>消火薬剤は、一度使用され、若しくは使用されずに収集され、若しくは廃棄されたもの又はその全部若しくは一部を原料とするもの（以下この条において「使用済等消火薬剤」という。）であつてはならない。</w:t>
+        <w:br/>
+        <w:t>ただし、再利用消火薬剤（使用済等消火薬剤であつて前条及び次条から第八条までの規定に適合する処理を施したものをいう。第七条第三項において同じ。）にあつては、この限りでない。</w:t>
       </w:r>
     </w:p>
     <w:p>
@@ -100,35 +102,23 @@
     </w:p>
     <w:p>
       <w:pPr>
-        <w:pStyle w:val="Heading6"/>
+        <w:pStyle w:val="ListBullet"/>
         <w:ind w:left="880"/>
       </w:pPr>
       <w:r>
         <w:t>一</w:t>
-      </w:r>
-    </w:p>
-    <w:p>
-      <w:pPr>
-        <w:ind w:left="880"/>
-      </w:pPr>
-      <w:r>
+        <w:br/>
         <w:t>酸は、良質の無機酸又はその塩類であること。</w:t>
       </w:r>
     </w:p>
     <w:p>
       <w:pPr>
-        <w:pStyle w:val="Heading6"/>
+        <w:pStyle w:val="ListBullet"/>
         <w:ind w:left="880"/>
       </w:pPr>
       <w:r>
         <w:t>二</w:t>
-      </w:r>
-    </w:p>
-    <w:p>
-      <w:pPr>
-        <w:ind w:left="880"/>
-      </w:pPr>
-      <w:r>
+        <w:br/>
         <w:t>アルカリは、水に溶けやすい良質のアルカリ塩類であること。</w:t>
       </w:r>
     </w:p>
@@ -147,35 +137,23 @@
     </w:p>
     <w:p>
       <w:pPr>
-        <w:pStyle w:val="Heading6"/>
+        <w:pStyle w:val="ListBullet"/>
         <w:ind w:left="880"/>
       </w:pPr>
       <w:r>
         <w:t>一</w:t>
-      </w:r>
-    </w:p>
-    <w:p>
-      <w:pPr>
-        <w:ind w:left="880"/>
-      </w:pPr>
-      <w:r>
+        <w:br/>
         <w:t>アルカリ金属塩類の水溶液にあつてはアルカリ性反応を呈すること。</w:t>
       </w:r>
     </w:p>
     <w:p>
       <w:pPr>
-        <w:pStyle w:val="Heading6"/>
+        <w:pStyle w:val="ListBullet"/>
         <w:ind w:left="880"/>
       </w:pPr>
       <w:r>
         <w:t>二</w:t>
-      </w:r>
-    </w:p>
-    <w:p>
-      <w:pPr>
-        <w:ind w:left="880"/>
-      </w:pPr>
-      <w:r>
+        <w:br/>
         <w:t>凝固点が零下二十度以下であること。</w:t>
       </w:r>
     </w:p>
@@ -242,7 +220,6 @@
     </w:p>
     <w:p>
       <w:r>
-        <w:br/>
         <w:t>泡あわ</w:t>
         <w:br/>
         <w:t>消火薬剤は、次の各号に適合するものでなければならない。</w:t>
@@ -250,35 +227,25 @@
     </w:p>
     <w:p>
       <w:pPr>
-        <w:pStyle w:val="Heading6"/>
+        <w:pStyle w:val="ListBullet"/>
         <w:ind w:left="880"/>
       </w:pPr>
       <w:r>
         <w:t>一</w:t>
+        <w:br/>
+        <w:t>消火薬剤は、防腐処理を施したものであること。</w:t>
+        <w:br/>
+        <w:t>ただし、腐敗、変質等のおそれのないものは、この限りでない。</w:t>
       </w:r>
     </w:p>
     <w:p>
       <w:pPr>
-        <w:ind w:left="880"/>
-      </w:pPr>
-      <w:r>
-        <w:t>消火薬剤は、防腐処理を施したものであること。</w:t>
-      </w:r>
-    </w:p>
-    <w:p>
-      <w:pPr>
-        <w:pStyle w:val="Heading6"/>
+        <w:pStyle w:val="ListBullet"/>
         <w:ind w:left="880"/>
       </w:pPr>
       <w:r>
         <w:t>二</w:t>
-      </w:r>
-    </w:p>
-    <w:p>
-      <w:pPr>
-        <w:ind w:left="880"/>
-      </w:pPr>
-      <w:r>
+        <w:br/>
         <w:t>消火器から放射される泡あわ</w:t>
         <w:br/>
         <w:t>は、耐火性を持続することができるものであること。</w:t>
@@ -307,52 +274,34 @@
     </w:p>
     <w:p>
       <w:pPr>
-        <w:pStyle w:val="Heading6"/>
+        <w:pStyle w:val="ListBullet"/>
         <w:ind w:left="880"/>
       </w:pPr>
       <w:r>
         <w:t>一</w:t>
-      </w:r>
-    </w:p>
-    <w:p>
-      <w:pPr>
-        <w:ind w:left="880"/>
-      </w:pPr>
-      <w:r>
+        <w:br/>
         <w:t>粉末状の消火薬剤は、水に溶けやすい乾燥状態のものであること。</w:t>
       </w:r>
     </w:p>
     <w:p>
       <w:pPr>
-        <w:pStyle w:val="Heading6"/>
+        <w:pStyle w:val="ListBullet"/>
         <w:ind w:left="880"/>
       </w:pPr>
       <w:r>
         <w:t>二</w:t>
-      </w:r>
-    </w:p>
-    <w:p>
-      <w:pPr>
-        <w:ind w:left="880"/>
-      </w:pPr>
-      <w:r>
+        <w:br/>
         <w:t>不溶解分は、一質量パーセント以下であること。</w:t>
       </w:r>
     </w:p>
     <w:p>
       <w:pPr>
-        <w:pStyle w:val="Heading6"/>
+        <w:pStyle w:val="ListBullet"/>
         <w:ind w:left="880"/>
       </w:pPr>
       <w:r>
         <w:t>三</w:t>
-      </w:r>
-    </w:p>
-    <w:p>
-      <w:pPr>
-        <w:ind w:left="880"/>
-      </w:pPr>
-      <w:r>
+        <w:br/>
         <w:t>温度二十度の消火薬剤を充てんした消火器を作動した場合において放射される泡あわ</w:t>
         <w:br/>
         <w:t>の容量は、手さげ式の消火器及び背負式の消火器にあつては消火薬剤の容量の七倍以上、車載式の消火器にあつては消火薬剤の容量の五・五倍以上であつて、かつ、放射終了時から十五分経過したときにおける泡あわ</w:t>
@@ -385,35 +334,25 @@
     </w:p>
     <w:p>
       <w:pPr>
-        <w:pStyle w:val="Heading6"/>
+        <w:pStyle w:val="ListBullet"/>
         <w:ind w:left="880"/>
       </w:pPr>
       <w:r>
         <w:t>一</w:t>
+        <w:br/>
+        <w:t>消火薬剤は、水溶液又は液状若しくは粉末状のものであること。</w:t>
+        <w:br/>
+        <w:t>この場合において、液状又は粉末状の消火薬剤にあつては、水に溶けやすいものであり、当該消火薬剤の容器（容器に表示することが不適当な場合にあつては、包装）には、第十条第五号の規定により、「飲料水を使用すること」と表示すること。</w:t>
       </w:r>
     </w:p>
     <w:p>
       <w:pPr>
-        <w:ind w:left="880"/>
-      </w:pPr>
-      <w:r>
-        <w:t>消火薬剤は、水溶液又は液状若しくは粉末状のものであること。</w:t>
-      </w:r>
-    </w:p>
-    <w:p>
-      <w:pPr>
-        <w:pStyle w:val="Heading6"/>
+        <w:pStyle w:val="ListBullet"/>
         <w:ind w:left="880"/>
       </w:pPr>
       <w:r>
         <w:t>二</w:t>
-      </w:r>
-    </w:p>
-    <w:p>
-      <w:pPr>
-        <w:ind w:left="880"/>
-      </w:pPr>
-      <w:r>
+        <w:br/>
         <w:t>温度二十度の消火薬剤を充てんした消火器を作動させた場合において放射される泡あわ</w:t>
         <w:br/>
         <w:t>の容量は、消火薬剤の容量の五倍以上であつて、かつ、発泡前の水溶液の容量の二十五パーセントの水溶液が泡あわ</w:t>
@@ -436,154 +375,100 @@
     </w:p>
     <w:p>
       <w:pPr>
-        <w:pStyle w:val="Heading6"/>
+        <w:pStyle w:val="ListBullet"/>
         <w:ind w:left="880"/>
       </w:pPr>
       <w:r>
         <w:t>一</w:t>
-      </w:r>
-    </w:p>
-    <w:p>
-      <w:pPr>
-        <w:ind w:left="880"/>
-      </w:pPr>
-      <w:r>
+        <w:br/>
         <w:t>無色透明で浮遊物がないこと。</w:t>
       </w:r>
     </w:p>
     <w:p>
       <w:pPr>
-        <w:pStyle w:val="Heading6"/>
+        <w:pStyle w:val="ListBullet"/>
         <w:ind w:left="880"/>
       </w:pPr>
       <w:r>
         <w:t>二</w:t>
-      </w:r>
-    </w:p>
-    <w:p>
-      <w:pPr>
-        <w:ind w:left="880"/>
-      </w:pPr>
-      <w:r>
+        <w:br/>
         <w:t>温度十五度における比重は、ハロン一〇一一にあつては一・九三以上一・九六以下、ハロン二四〇二にあつては二・一八以上二・二一以下であること。</w:t>
       </w:r>
     </w:p>
     <w:p>
       <w:pPr>
-        <w:pStyle w:val="Heading6"/>
+        <w:pStyle w:val="ListBullet"/>
         <w:ind w:left="880"/>
       </w:pPr>
       <w:r>
         <w:t>三</w:t>
-      </w:r>
-    </w:p>
-    <w:p>
-      <w:pPr>
-        <w:ind w:left="880"/>
-      </w:pPr>
-      <w:r>
+        <w:br/>
         <w:t>蒸留試験において、ハロン一〇一一にあつては温度六十六度以上六十九度以下の留出量、ハロン二四〇二にあつては温度四十六度以上四十九度以下の留出量が九十五容量パーセント以上であること。</w:t>
       </w:r>
     </w:p>
     <w:p>
       <w:pPr>
-        <w:pStyle w:val="Heading6"/>
+        <w:pStyle w:val="ListBullet"/>
         <w:ind w:left="880"/>
       </w:pPr>
       <w:r>
         <w:t>四</w:t>
-      </w:r>
-    </w:p>
-    <w:p>
-      <w:pPr>
-        <w:ind w:left="880"/>
-      </w:pPr>
-      <w:r>
+        <w:br/>
         <w:t>含有水分は、ハロン一〇一一にあつては〇・〇二質量パーセント以下、ハロン二四〇二にあつては〇・〇〇八質量パーセント以下であること。</w:t>
       </w:r>
     </w:p>
     <w:p>
       <w:pPr>
-        <w:pStyle w:val="Heading6"/>
+        <w:pStyle w:val="ListBullet"/>
         <w:ind w:left="880"/>
       </w:pPr>
       <w:r>
         <w:t>五</w:t>
-      </w:r>
-    </w:p>
-    <w:p>
-      <w:pPr>
-        <w:ind w:left="880"/>
-      </w:pPr>
-      <w:r>
+        <w:br/>
         <w:t>ヨードカリでん粉液を加える試験において、青色を呈しないこと。</w:t>
       </w:r>
     </w:p>
     <w:p>
       <w:pPr>
-        <w:pStyle w:val="Heading6"/>
+        <w:pStyle w:val="ListBullet"/>
         <w:ind w:left="880"/>
       </w:pPr>
       <w:r>
         <w:t>六</w:t>
-      </w:r>
-    </w:p>
-    <w:p>
-      <w:pPr>
-        <w:ind w:left="880"/>
-      </w:pPr>
-      <w:r>
+        <w:br/>
         <w:t>硝酸銀溶液を加える試験において、白色又は黄色を呈しないこと。</w:t>
       </w:r>
     </w:p>
     <w:p>
       <w:pPr>
-        <w:pStyle w:val="Heading6"/>
+        <w:pStyle w:val="ListBullet"/>
         <w:ind w:left="880"/>
       </w:pPr>
       <w:r>
         <w:t>七</w:t>
-      </w:r>
-    </w:p>
-    <w:p>
-      <w:pPr>
-        <w:ind w:left="880"/>
-      </w:pPr>
-      <w:r>
+        <w:br/>
         <w:t>濃硫酸を加える試験において、有機物による変色を呈しないこと。</w:t>
       </w:r>
     </w:p>
     <w:p>
       <w:pPr>
-        <w:pStyle w:val="Heading6"/>
+        <w:pStyle w:val="ListBullet"/>
         <w:ind w:left="880"/>
       </w:pPr>
       <w:r>
         <w:t>八</w:t>
-      </w:r>
-    </w:p>
-    <w:p>
-      <w:pPr>
-        <w:ind w:left="880"/>
-      </w:pPr>
-      <w:r>
+        <w:br/>
         <w:t>蒸発残分は、〇・〇〇四質量パーセント以下であること。</w:t>
       </w:r>
     </w:p>
     <w:p>
       <w:pPr>
-        <w:pStyle w:val="Heading6"/>
+        <w:pStyle w:val="ListBullet"/>
         <w:ind w:left="880"/>
       </w:pPr>
       <w:r>
         <w:t>九</w:t>
-      </w:r>
-    </w:p>
-    <w:p>
-      <w:pPr>
-        <w:ind w:left="880"/>
-      </w:pPr>
-      <w:r>
+        <w:br/>
         <w:t>温度二十度の消火薬剤によくみがいた鉄板及び銅板を半分浸し、一時間放置したのち、鉄板及び銅板の表面に変色その他の異常を呈しないこと。</w:t>
       </w:r>
     </w:p>
@@ -602,86 +487,56 @@
     </w:p>
     <w:p>
       <w:pPr>
-        <w:pStyle w:val="Heading6"/>
+        <w:pStyle w:val="ListBullet"/>
         <w:ind w:left="880"/>
       </w:pPr>
       <w:r>
         <w:t>一</w:t>
-      </w:r>
-    </w:p>
-    <w:p>
-      <w:pPr>
-        <w:ind w:left="880"/>
-      </w:pPr>
-      <w:r>
+        <w:br/>
         <w:t>無色透明で浮遊物がないこと。</w:t>
       </w:r>
     </w:p>
     <w:p>
       <w:pPr>
-        <w:pStyle w:val="Heading6"/>
+        <w:pStyle w:val="ListBullet"/>
         <w:ind w:left="880"/>
       </w:pPr>
       <w:r>
         <w:t>二</w:t>
-      </w:r>
-    </w:p>
-    <w:p>
-      <w:pPr>
-        <w:ind w:left="880"/>
-      </w:pPr>
-      <w:r>
+        <w:br/>
         <w:t>純分は、ハロン一二一一にあつては九十八・五パーセント以上、ハロン一三〇一にあつては九十九・六パーセント以上であること。</w:t>
       </w:r>
     </w:p>
     <w:p>
       <w:pPr>
-        <w:pStyle w:val="Heading6"/>
+        <w:pStyle w:val="ListBullet"/>
         <w:ind w:left="880"/>
       </w:pPr>
       <w:r>
         <w:t>三</w:t>
-      </w:r>
-    </w:p>
-    <w:p>
-      <w:pPr>
-        <w:ind w:left="880"/>
-      </w:pPr>
-      <w:r>
+        <w:br/>
         <w:t>酸分及び遊離ハロゲンの合計は、〇・〇〇〇二質量パーセント以下であること。</w:t>
       </w:r>
     </w:p>
     <w:p>
       <w:pPr>
-        <w:pStyle w:val="Heading6"/>
+        <w:pStyle w:val="ListBullet"/>
         <w:ind w:left="880"/>
       </w:pPr>
       <w:r>
         <w:t>四</w:t>
-      </w:r>
-    </w:p>
-    <w:p>
-      <w:pPr>
-        <w:ind w:left="880"/>
-      </w:pPr>
-      <w:r>
+        <w:br/>
         <w:t>蒸発残分は、〇・〇一質量パーセント以下であること。</w:t>
       </w:r>
     </w:p>
     <w:p>
       <w:pPr>
-        <w:pStyle w:val="Heading6"/>
+        <w:pStyle w:val="ListBullet"/>
         <w:ind w:left="880"/>
       </w:pPr>
       <w:r>
         <w:t>五</w:t>
-      </w:r>
-    </w:p>
-    <w:p>
-      <w:pPr>
-        <w:ind w:left="880"/>
-      </w:pPr>
-      <w:r>
+        <w:br/>
         <w:t>含有水分は、〇・〇〇五質量パーセント以下であること。</w:t>
       </w:r>
     </w:p>
@@ -700,35 +555,31 @@
     </w:p>
     <w:p>
       <w:pPr>
-        <w:pStyle w:val="Heading6"/>
+        <w:pStyle w:val="ListBullet"/>
         <w:ind w:left="880"/>
       </w:pPr>
       <w:r>
         <w:t>一</w:t>
+        <w:br/>
+        <w:t>ＪＩＳ（産業標準化法（昭和二十四年法律第百八十五号）第二十条第一項の日本産業規格をいう。）</w:t>
+        <w:br/>
+        <w:br/>
+        <w:br/>
+        <w:t>Ｚ</w:t>
+        <w:br/>
+        <w:br/>
+        <w:br/>
+        <w:t>八八〇一の呼び寸法百八十マイクロメートル以下の消火上有効な微細な粉末であること。</w:t>
       </w:r>
     </w:p>
     <w:p>
       <w:pPr>
-        <w:ind w:left="880"/>
-      </w:pPr>
-      <w:r>
-        <w:t>ＪＩＳ（産業標準化法（昭和二十四年法律第百八十五号）第二十条第一項の日本産業規格をいう。）</w:t>
-      </w:r>
-    </w:p>
-    <w:p>
-      <w:pPr>
-        <w:pStyle w:val="Heading6"/>
+        <w:pStyle w:val="ListBullet"/>
         <w:ind w:left="880"/>
       </w:pPr>
       <w:r>
         <w:t>二</w:t>
-      </w:r>
-    </w:p>
-    <w:p>
-      <w:pPr>
-        <w:ind w:left="880"/>
-      </w:pPr>
-      <w:r>
+        <w:br/>
         <w:t>温度三十度及び相対湿度六十パーセントの恒温恒湿槽そう</w:t>
         <w:br/>
         <w:t>中に四十八時間以上恒量になるまで静置した後に、温度三十度及び相対湿度八十パーセントの恒温恒湿槽そう</w:t>
@@ -738,18 +589,12 @@
     </w:p>
     <w:p>
       <w:pPr>
-        <w:pStyle w:val="Heading6"/>
+        <w:pStyle w:val="ListBullet"/>
         <w:ind w:left="880"/>
       </w:pPr>
       <w:r>
         <w:t>三</w:t>
-      </w:r>
-    </w:p>
-    <w:p>
-      <w:pPr>
-        <w:ind w:left="880"/>
-      </w:pPr>
-      <w:r>
+        <w:br/>
         <w:t>水面に均一に散布した場合において、一時間以内に沈降しないこと。</w:t>
       </w:r>
     </w:p>
@@ -789,35 +634,23 @@
     </w:p>
     <w:p>
       <w:pPr>
-        <w:pStyle w:val="Heading6"/>
+        <w:pStyle w:val="ListBullet"/>
         <w:ind w:left="880"/>
       </w:pPr>
       <w:r>
         <w:t>一</w:t>
-      </w:r>
-    </w:p>
-    <w:p>
-      <w:pPr>
-        <w:ind w:left="880"/>
-      </w:pPr>
-      <w:r>
+        <w:br/>
         <w:t>含水率が二パーセント以下であること。</w:t>
       </w:r>
     </w:p>
     <w:p>
       <w:pPr>
-        <w:pStyle w:val="Heading6"/>
+        <w:pStyle w:val="ListBullet"/>
         <w:ind w:left="880"/>
       </w:pPr>
       <w:r>
         <w:t>二</w:t>
-      </w:r>
-    </w:p>
-    <w:p>
-      <w:pPr>
-        <w:ind w:left="880"/>
-      </w:pPr>
-      <w:r>
+        <w:br/>
         <w:t>均質であつて、かつ、固化を生じないような措置が講じられていること。</w:t>
       </w:r>
     </w:p>
@@ -879,137 +712,93 @@
     </w:p>
     <w:p>
       <w:pPr>
-        <w:pStyle w:val="Heading6"/>
+        <w:pStyle w:val="ListBullet"/>
         <w:ind w:left="880"/>
       </w:pPr>
       <w:r>
         <w:t>一</w:t>
+        <w:br/>
+        <w:t>品</w:t>
+        <w:br/>
+        <w:br/>
+        <w:br/>
+        <w:t>名</w:t>
       </w:r>
     </w:p>
     <w:p>
       <w:pPr>
-        <w:ind w:left="880"/>
-      </w:pPr>
-      <w:r>
-        <w:t>品</w:t>
-      </w:r>
-    </w:p>
-    <w:p>
-      <w:pPr>
-        <w:pStyle w:val="Heading6"/>
+        <w:pStyle w:val="ListBullet"/>
         <w:ind w:left="880"/>
       </w:pPr>
       <w:r>
         <w:t>二</w:t>
-      </w:r>
-    </w:p>
-    <w:p>
-      <w:pPr>
-        <w:ind w:left="880"/>
-      </w:pPr>
-      <w:r>
+        <w:br/>
         <w:t>充てんされるべき消火器の区別</w:t>
       </w:r>
     </w:p>
     <w:p>
       <w:pPr>
-        <w:pStyle w:val="Heading6"/>
+        <w:pStyle w:val="ListBullet"/>
         <w:ind w:left="880"/>
       </w:pPr>
       <w:r>
         <w:t>三</w:t>
-      </w:r>
-    </w:p>
-    <w:p>
-      <w:pPr>
-        <w:ind w:left="880"/>
-      </w:pPr>
-      <w:r>
+        <w:br/>
         <w:t>消火薬剤の容量又は質量</w:t>
       </w:r>
     </w:p>
     <w:p>
       <w:pPr>
-        <w:pStyle w:val="Heading6"/>
+        <w:pStyle w:val="ListBullet"/>
         <w:ind w:left="880"/>
       </w:pPr>
       <w:r>
         <w:t>四</w:t>
-      </w:r>
-    </w:p>
-    <w:p>
-      <w:pPr>
-        <w:ind w:left="880"/>
-      </w:pPr>
-      <w:r>
+        <w:br/>
         <w:t>充てん方法</w:t>
       </w:r>
     </w:p>
     <w:p>
       <w:pPr>
-        <w:pStyle w:val="Heading6"/>
+        <w:pStyle w:val="ListBullet"/>
         <w:ind w:left="880"/>
       </w:pPr>
       <w:r>
         <w:t>五</w:t>
-      </w:r>
-    </w:p>
-    <w:p>
-      <w:pPr>
-        <w:ind w:left="880"/>
-      </w:pPr>
-      <w:r>
+        <w:br/>
         <w:t>取扱い上の注意事項</w:t>
       </w:r>
     </w:p>
     <w:p>
       <w:pPr>
-        <w:pStyle w:val="Heading6"/>
+        <w:pStyle w:val="ListBullet"/>
         <w:ind w:left="880"/>
       </w:pPr>
       <w:r>
         <w:t>六</w:t>
-      </w:r>
-    </w:p>
-    <w:p>
-      <w:pPr>
-        <w:ind w:left="880"/>
-      </w:pPr>
-      <w:r>
+        <w:br/>
         <w:t>製造年月</w:t>
       </w:r>
     </w:p>
     <w:p>
       <w:pPr>
-        <w:pStyle w:val="Heading6"/>
+        <w:pStyle w:val="ListBullet"/>
         <w:ind w:left="880"/>
       </w:pPr>
       <w:r>
         <w:t>七</w:t>
-      </w:r>
-    </w:p>
-    <w:p>
-      <w:pPr>
-        <w:ind w:left="880"/>
-      </w:pPr>
-      <w:r>
+        <w:br/>
         <w:t>製造者名又は商標</w:t>
       </w:r>
     </w:p>
     <w:p>
       <w:pPr>
-        <w:pStyle w:val="Heading6"/>
+        <w:pStyle w:val="ListBullet"/>
         <w:ind w:left="880"/>
       </w:pPr>
       <w:r>
         <w:t>八</w:t>
-      </w:r>
-    </w:p>
-    <w:p>
-      <w:pPr>
-        <w:ind w:left="880"/>
-      </w:pPr>
-      <w:r>
+        <w:br/>
         <w:t>型式番号</w:t>
       </w:r>
     </w:p>
@@ -1054,10 +843,22 @@
         <w:pStyle w:val="Heading1"/>
       </w:pPr>
       <w:r>
-        <w:t>附　則（昭和四四年一〇月二三日自治省令第三〇号）</w:t>
+        <w:t>附則（昭和四四年一〇月二三日自治省令第三〇号）</w:t>
       </w:r>
     </w:p>
     <w:p>
+      <w:pPr>
+        <w:pStyle w:val="Heading5"/>
+        <w:ind w:left="440"/>
+      </w:pPr>
+      <w:r>
+        <w:t>１</w:t>
+      </w:r>
+    </w:p>
+    <w:p>
+      <w:pPr>
+        <w:ind w:left="440"/>
+      </w:pPr>
       <w:r>
         <w:t>この省令は、昭和四十四年十一月一日から施行する。</w:t>
       </w:r>
@@ -1089,7 +890,7 @@
         <w:pStyle w:val="Heading1"/>
       </w:pPr>
       <w:r>
-        <w:t>附　則（昭和四八年一〇月一七日自治省令第二九号）</w:t>
+        <w:t>附則（昭和四八年一〇月一七日自治省令第二九号）</w:t>
       </w:r>
     </w:p>
     <w:p>
@@ -1107,7 +908,7 @@
         <w:pStyle w:val="Heading1"/>
       </w:pPr>
       <w:r>
-        <w:t>附　則（昭和六二年三月一八日自治省令第七号）</w:t>
+        <w:t>附則（昭和六二年三月一八日自治省令第七号）</w:t>
       </w:r>
     </w:p>
     <w:p>
@@ -1125,10 +926,22 @@
         <w:pStyle w:val="Heading1"/>
       </w:pPr>
       <w:r>
-        <w:t>附　則（平成八年一二月二四日自治省令第三九号）</w:t>
+        <w:t>附則（平成八年一二月二四日自治省令第三九号）</w:t>
       </w:r>
     </w:p>
     <w:p>
+      <w:pPr>
+        <w:pStyle w:val="Heading5"/>
+        <w:ind w:left="440"/>
+      </w:pPr>
+      <w:r>
+        <w:t>１</w:t>
+      </w:r>
+    </w:p>
+    <w:p>
+      <w:pPr>
+        <w:ind w:left="440"/>
+      </w:pPr>
       <w:r>
         <w:t>この省令は、平成九年一月一日から施行する。</w:t>
       </w:r>
@@ -1177,7 +990,7 @@
         <w:pStyle w:val="Heading1"/>
       </w:pPr>
       <w:r>
-        <w:t>附　則（平成一〇年九月二八日自治省令第三七号）</w:t>
+        <w:t>附則（平成一〇年九月二八日自治省令第三七号）</w:t>
       </w:r>
     </w:p>
     <w:p>
@@ -1235,7 +1048,7 @@
         <w:pStyle w:val="Heading1"/>
       </w:pPr>
       <w:r>
-        <w:t>附　則（平成一二年九月一四日自治省令第四四号）</w:t>
+        <w:t>附則（平成一二年九月一四日自治省令第四四号）</w:t>
       </w:r>
     </w:p>
     <w:p>
@@ -1253,10 +1066,22 @@
         <w:pStyle w:val="Heading1"/>
       </w:pPr>
       <w:r>
-        <w:t>附　則（平成一八年一〇月三〇日総務省令第一二四号）</w:t>
+        <w:t>附則（平成一八年一〇月三〇日総務省令第一二四号）</w:t>
       </w:r>
     </w:p>
     <w:p>
+      <w:pPr>
+        <w:pStyle w:val="Heading5"/>
+        <w:ind w:left="440"/>
+      </w:pPr>
+      <w:r>
+        <w:t>１</w:t>
+      </w:r>
+    </w:p>
+    <w:p>
+      <w:pPr>
+        <w:ind w:left="440"/>
+      </w:pPr>
       <w:r>
         <w:t>この省令は、公布の日から施行する。</w:t>
       </w:r>
@@ -1305,7 +1130,7 @@
         <w:pStyle w:val="Heading1"/>
       </w:pPr>
       <w:r>
-        <w:t>附　則（令和元年六月二八日総務省令第一九号）</w:t>
+        <w:t>附則（令和元年六月二八日総務省令第一九号）</w:t>
       </w:r>
     </w:p>
     <w:p>
@@ -1333,7 +1158,7 @@
     </w:pPr>
     <w:r>
       <w:tab/>
-      <w:t>WeGov v0.1 - FTS141</w:t>
+      <w:t>WeGov v0.2 - FTS141</w:t>
     </w:r>
   </w:p>
 </w:ftr>
